--- a/SEM 4/CNND/Documentation/CNNDEXP3.docx
+++ b/SEM 4/CNND/Documentation/CNNDEXP3.docx
@@ -1860,6 +1860,9 @@
         <w:pStyle w:val="Question"/>
       </w:pPr>
       <w:r>
+        <w:rPr>
+          <w:noProof/>
+        </w:rPr>
         <w:lastRenderedPageBreak/>
         <w:drawing>
           <wp:inline distT="0" distB="0" distL="0" distR="0" wp14:anchorId="1E7BBDED" wp14:editId="6D34BC42">
@@ -1932,19 +1935,7 @@
         </w:numPr>
       </w:pPr>
       <w:r>
-        <w:t>Simulator setup: Defines the simulation environment and generates a</w:t>
-      </w:r>
-      <w:r>
-        <w:t xml:space="preserve"> </w:t>
-      </w:r>
-      <w:r>
-        <w:t>NAM file (wired1.nam) for visualization and a trace file (wired1.tr) for</w:t>
-      </w:r>
-      <w:r>
-        <w:t xml:space="preserve"> </w:t>
-      </w:r>
-      <w:r>
-        <w:t>analysis.</w:t>
+        <w:t>Simulator setup: Defines the simulation environment and generates a NAM file (wired1.nam) for visualization and a trace file (wired1.tr) for analysis.</w:t>
       </w:r>
     </w:p>
     <w:p>
@@ -1956,13 +1947,7 @@
         </w:numPr>
       </w:pPr>
       <w:r>
-        <w:t>Node creation and configuration: Creates nodes (n0, n1, n2) and</w:t>
-      </w:r>
-      <w:r>
-        <w:t xml:space="preserve"> </w:t>
-      </w:r>
-      <w:r>
-        <w:t>establishes duplex links between them.</w:t>
+        <w:t>Node creation and configuration: Creates nodes (n0, n1, n2) and establishes duplex links between them.</w:t>
       </w:r>
     </w:p>
     <w:p>
@@ -1974,13 +1959,7 @@
         </w:numPr>
       </w:pPr>
       <w:r>
-        <w:t>Labeling and coloring nodes: Labels the nodes and sets their colors for</w:t>
-      </w:r>
-      <w:r>
-        <w:t xml:space="preserve"> </w:t>
-      </w:r>
-      <w:r>
-        <w:t>better visualization.</w:t>
+        <w:t>Labeling and coloring nodes: Labels the nodes and sets their colors for better visualization.</w:t>
       </w:r>
     </w:p>
     <w:p>
@@ -1992,19 +1971,7 @@
         </w:numPr>
       </w:pPr>
       <w:r>
-        <w:t>Simulation control: Defines a procedure (finish) that will stop the</w:t>
-      </w:r>
-      <w:r>
-        <w:t xml:space="preserve"> </w:t>
-      </w:r>
-      <w:r>
-        <w:t>simulation after 2 seconds, close the trace files, and launch the NAM</w:t>
-      </w:r>
-      <w:r>
-        <w:t xml:space="preserve"> </w:t>
-      </w:r>
-      <w:r>
-        <w:t>visualization tool.</w:t>
+        <w:t>Simulation control: Defines a procedure (finish) that will stop the simulation after 2 seconds, close the trace files, and launch the NAM visualization tool.</w:t>
       </w:r>
     </w:p>
     <w:p>
